--- a/ISLR/Linear_Model_Selection_Important_Stuff.docx
+++ b/ISLR/Linear_Model_Selection_Important_Stuff.docx
@@ -695,37 +695,13 @@
     <w:p>
       <w:proofErr w:type="gramStart"/>
       <w:r>
-        <w:t>In the case of a more general data matrix X, the story is a little more</w:t>
+        <w:t>In the case of a more general data matrix X, the story is a little more complicated than what is depicted in Figure 6.10, but the main ideas still hold approximately: ridge regression more or less shrinks every dimension</w:t>
       </w:r>
       <w:r>
         <w:t xml:space="preserve"> </w:t>
       </w:r>
       <w:r>
-        <w:t>complicated than what is depicted in Figure 6.10, but the main ideas still</w:t>
-      </w:r>
-      <w:r>
-        <w:t xml:space="preserve"> </w:t>
-      </w:r>
-      <w:r>
-        <w:t>hold approximately: ridge regression more or less shrinks every dimension</w:t>
-      </w:r>
-      <w:r>
-        <w:t xml:space="preserve"> </w:t>
-      </w:r>
-      <w:r>
-        <w:t>of the data by the same proportion, whereas the lasso more or less shrinks</w:t>
-      </w:r>
-      <w:r>
-        <w:t xml:space="preserve"> </w:t>
-      </w:r>
-      <w:r>
-        <w:t>all coefficients toward zero by a similar amount, and sufficiently small co</w:t>
-      </w:r>
-      <w:r>
-        <w:t>efficients a</w:t>
-      </w:r>
-      <w:r>
-        <w:t>re shrunken all the way to zero.</w:t>
+        <w:t>of the data by the same proportion, whereas the lasso more or less shrinks all coefficients toward zero by a similar amount, and sufficiently small coefficients are shrunken all the way to zero.</w:t>
       </w:r>
       <w:proofErr w:type="gramEnd"/>
     </w:p>
@@ -754,16 +730,7 @@
     </w:p>
     <w:p>
       <w:r>
-        <w:t>C</w:t>
-      </w:r>
-      <w:r>
-        <w:t>ross-validation provides a simple</w:t>
-      </w:r>
-      <w:r>
-        <w:t xml:space="preserve"> </w:t>
-      </w:r>
-      <w:r>
-        <w:t xml:space="preserve">way to tackle this problem. We choose a grid </w:t>
+        <w:t xml:space="preserve">Cross-validation provides a simple way to tackle this problem. We choose a grid </w:t>
       </w:r>
       <w:proofErr w:type="gramStart"/>
       <w:r>
@@ -795,25 +762,7 @@
       </w:r>
       <w:proofErr w:type="gramEnd"/>
       <w:r>
-        <w:t xml:space="preserve"> cross-validation error for each value of ., as described in Chapter 5. We</w:t>
-      </w:r>
-      <w:r>
-        <w:t xml:space="preserve"> </w:t>
-      </w:r>
-      <w:r>
-        <w:t>then select the tuning parameter value for which the cross-validation error</w:t>
-      </w:r>
-      <w:r>
-        <w:t xml:space="preserve"> </w:t>
-      </w:r>
-      <w:r>
-        <w:t>is smallest. Finally, the model is re-fit using all of the available observations</w:t>
-      </w:r>
-      <w:r>
-        <w:t xml:space="preserve"> </w:t>
-      </w:r>
-      <w:r>
-        <w:t>and the selected value of the tuning parameter.</w:t>
+        <w:t xml:space="preserve"> cross-validation error for each value of ., as described in Chapter 5. We then select the tuning parameter value for which the cross-validation error is smallest. Finally, the model is re-fit using all of the available observations and the selected value of the tuning parameter.</w:t>
       </w:r>
     </w:p>
     <w:p>
@@ -833,8 +782,22 @@
       </w:r>
     </w:p>
     <w:p>
+      <w:r>
+        <w:rPr>
+          <w:highlight w:val="yellow"/>
+        </w:rPr>
+        <w:t xml:space="preserve">CONSIDER THIS WHEN p&gt;n or </w:t>
+      </w:r>
+      <w:proofErr w:type="spellStart"/>
+      <w:r>
+        <w:rPr>
+          <w:highlight w:val="yellow"/>
+        </w:rPr>
+        <w:t>p~n</w:t>
+      </w:r>
       <w:bookmarkStart w:id="0" w:name="_GoBack"/>
       <w:bookmarkEnd w:id="0"/>
+      <w:proofErr w:type="spellEnd"/>
     </w:p>
     <w:sectPr>
       <w:pgSz w:w="12240" w:h="15840"/>
